--- a/1.docx
+++ b/1.docx
@@ -8,8 +8,8 @@
           <w:noProof/>
         </w:rPr>
         <w:drawing>
-          <wp:inline distT="0" distB="0" distL="0" distR="0" wp14:anchorId="28A759DB" wp14:editId="53DAAFF3">
-            <wp:extent cx="5274310" cy="3092450"/>
+          <wp:inline distT="0" distB="0" distL="0" distR="0" wp14:anchorId="374C2E1F" wp14:editId="0FBE112E">
+            <wp:extent cx="5274310" cy="3867150"/>
             <wp:effectExtent l="0" t="0" r="2540" b="0"/>
             <wp:docPr id="1" name="图片 1"/>
             <wp:cNvGraphicFramePr>
@@ -31,7 +31,7 @@
                   <pic:spPr>
                     <a:xfrm>
                       <a:off x="0" y="0"/>
-                      <a:ext cx="5274310" cy="3092450"/>
+                      <a:ext cx="5274310" cy="3867150"/>
                     </a:xfrm>
                     <a:prstGeom prst="rect">
                       <a:avLst/>
@@ -42,6 +42,597 @@
             </a:graphic>
           </wp:inline>
         </w:drawing>
+      </w:r>
+    </w:p>
+    <w:p/>
+    <w:p>
+      <w:r>
+        <w:rPr>
+          <w:rFonts w:hint="eastAsia"/>
+        </w:rPr>
+        <w:t>没有解决的问题：</w:t>
+      </w:r>
+    </w:p>
+    <w:p>
+      <w:r>
+        <w:rPr>
+          <w:rFonts w:hint="eastAsia"/>
+        </w:rPr>
+        <w:t>我们试图增加 Microsoft</w:t>
+      </w:r>
+      <w:r>
+        <w:t xml:space="preserve"> </w:t>
+      </w:r>
+      <w:r>
+        <w:rPr>
+          <w:rFonts w:hint="eastAsia"/>
+        </w:rPr>
+        <w:t>Word</w:t>
+      </w:r>
+      <w:r>
+        <w:t xml:space="preserve"> </w:t>
+      </w:r>
+      <w:r>
+        <w:rPr>
+          <w:rFonts w:hint="eastAsia"/>
+        </w:rPr>
+        <w:t>那样的放大缩小功能；但是 QTextEdit</w:t>
+      </w:r>
+      <w:r>
+        <w:t xml:space="preserve"> </w:t>
+      </w:r>
+      <w:r>
+        <w:rPr>
+          <w:rFonts w:hint="eastAsia"/>
+        </w:rPr>
+        <w:t xml:space="preserve">自带的 </w:t>
+      </w:r>
+      <w:r>
+        <w:t xml:space="preserve">zoomIn </w:t>
+      </w:r>
+      <w:r>
+        <w:rPr>
+          <w:rFonts w:hint="eastAsia"/>
+        </w:rPr>
+        <w:t xml:space="preserve">和 </w:t>
+      </w:r>
+      <w:r>
+        <w:t xml:space="preserve">zoomOut </w:t>
+      </w:r>
+      <w:r>
+        <w:rPr>
+          <w:rFonts w:hint="eastAsia"/>
+        </w:rPr>
+        <w:t>函数的实现方式实际上是更改</w:t>
+      </w:r>
+      <w:r>
+        <w:rPr>
+          <w:rFonts w:hint="eastAsia"/>
+        </w:rPr>
+        <w:t>字号；这对于我们的 HTML</w:t>
+      </w:r>
+      <w:r>
+        <w:t xml:space="preserve"> </w:t>
+      </w:r>
+      <w:r>
+        <w:rPr>
+          <w:rFonts w:hint="eastAsia"/>
+        </w:rPr>
+        <w:t>富文本来说是没有用的。</w:t>
+      </w:r>
+    </w:p>
+    <w:p>
+      <w:pPr>
+        <w:rPr>
+          <w:rFonts w:hint="eastAsia"/>
+        </w:rPr>
+      </w:pPr>
+      <w:r>
+        <w:rPr>
+          <w:rFonts w:hint="eastAsia"/>
+        </w:rPr>
+        <w:t>我们探索使用 CSS</w:t>
+      </w:r>
+      <w:r>
+        <w:t xml:space="preserve"> </w:t>
+      </w:r>
+      <w:r>
+        <w:rPr>
+          <w:rFonts w:hint="eastAsia"/>
+        </w:rPr>
+        <w:t>来解决这个问题，并编写了这样的代码：</w:t>
+      </w:r>
+    </w:p>
+    <w:p>
+      <w:pPr>
+        <w:widowControl/>
+        <w:shd w:val="clear" w:color="auto" w:fill="FFFFFF"/>
+        <w:tabs>
+          <w:tab w:val="left" w:pos="916"/>
+          <w:tab w:val="left" w:pos="1832"/>
+          <w:tab w:val="left" w:pos="2748"/>
+          <w:tab w:val="left" w:pos="3664"/>
+          <w:tab w:val="left" w:pos="4580"/>
+          <w:tab w:val="left" w:pos="5496"/>
+          <w:tab w:val="left" w:pos="6412"/>
+          <w:tab w:val="left" w:pos="7328"/>
+          <w:tab w:val="left" w:pos="8244"/>
+          <w:tab w:val="left" w:pos="9160"/>
+          <w:tab w:val="left" w:pos="10076"/>
+          <w:tab w:val="left" w:pos="10992"/>
+          <w:tab w:val="left" w:pos="11908"/>
+          <w:tab w:val="left" w:pos="12824"/>
+          <w:tab w:val="left" w:pos="13740"/>
+          <w:tab w:val="left" w:pos="14656"/>
+        </w:tabs>
+        <w:jc w:val="left"/>
+        <w:rPr>
+          <w:rFonts w:ascii="Courier New" w:eastAsia="宋体" w:hAnsi="Courier New" w:cs="宋体" w:hint="eastAsia"/>
+          <w:color w:val="080808"/>
+          <w:kern w:val="0"/>
+          <w:sz w:val="23"/>
+          <w:szCs w:val="23"/>
+        </w:rPr>
+      </w:pPr>
+      <w:r>
+        <w:rPr>
+          <w:rFonts w:ascii="Courier New" w:eastAsia="宋体" w:hAnsi="Courier New" w:cs="宋体"/>
+          <w:color w:val="0033B3"/>
+          <w:kern w:val="0"/>
+          <w:sz w:val="23"/>
+          <w:szCs w:val="23"/>
+        </w:rPr>
+        <w:t xml:space="preserve">void </w:t>
+      </w:r>
+      <w:r>
+        <w:rPr>
+          <w:rFonts w:ascii="Courier New" w:eastAsia="宋体" w:hAnsi="Courier New" w:cs="宋体"/>
+          <w:color w:val="008080"/>
+          <w:kern w:val="0"/>
+          <w:sz w:val="23"/>
+          <w:szCs w:val="23"/>
+        </w:rPr>
+        <w:t>MainWindow</w:t>
+      </w:r>
+      <w:r>
+        <w:rPr>
+          <w:rFonts w:ascii="Courier New" w:eastAsia="宋体" w:hAnsi="Courier New" w:cs="宋体"/>
+          <w:color w:val="080808"/>
+          <w:kern w:val="0"/>
+          <w:sz w:val="23"/>
+          <w:szCs w:val="23"/>
+        </w:rPr>
+        <w:t>::</w:t>
+      </w:r>
+      <w:r>
+        <w:rPr>
+          <w:rFonts w:ascii="Courier New" w:eastAsia="宋体" w:hAnsi="Courier New" w:cs="宋体"/>
+          <w:color w:val="00627A"/>
+          <w:kern w:val="0"/>
+          <w:sz w:val="23"/>
+          <w:szCs w:val="23"/>
+        </w:rPr>
+        <w:t>zoom</w:t>
+      </w:r>
+      <w:r>
+        <w:rPr>
+          <w:rFonts w:ascii="Courier New" w:eastAsia="宋体" w:hAnsi="Courier New" w:cs="宋体"/>
+          <w:color w:val="080808"/>
+          <w:kern w:val="0"/>
+          <w:sz w:val="23"/>
+          <w:szCs w:val="23"/>
+        </w:rPr>
+        <w:t>(</w:t>
+      </w:r>
+      <w:r>
+        <w:rPr>
+          <w:rFonts w:ascii="Courier New" w:eastAsia="宋体" w:hAnsi="Courier New" w:cs="宋体"/>
+          <w:color w:val="371F80"/>
+          <w:kern w:val="0"/>
+          <w:sz w:val="23"/>
+          <w:szCs w:val="23"/>
+        </w:rPr>
+        <w:t xml:space="preserve">qreal </w:t>
+      </w:r>
+      <w:r>
+        <w:rPr>
+          <w:rFonts w:ascii="Courier New" w:eastAsia="宋体" w:hAnsi="Courier New" w:cs="宋体"/>
+          <w:color w:val="080808"/>
+          <w:kern w:val="0"/>
+          <w:sz w:val="23"/>
+          <w:szCs w:val="23"/>
+        </w:rPr>
+        <w:t>delta) {</w:t>
+      </w:r>
+      <w:r>
+        <w:rPr>
+          <w:rFonts w:ascii="Courier New" w:eastAsia="宋体" w:hAnsi="Courier New" w:cs="宋体"/>
+          <w:color w:val="080808"/>
+          <w:kern w:val="0"/>
+          <w:sz w:val="23"/>
+          <w:szCs w:val="23"/>
+        </w:rPr>
+        <w:br/>
+        <w:t xml:space="preserve">    </w:t>
+      </w:r>
+      <w:r>
+        <w:rPr>
+          <w:rFonts w:ascii="Courier New" w:eastAsia="宋体" w:hAnsi="Courier New" w:cs="宋体"/>
+          <w:color w:val="0033B3"/>
+          <w:kern w:val="0"/>
+          <w:sz w:val="23"/>
+          <w:szCs w:val="23"/>
+        </w:rPr>
+        <w:t xml:space="preserve">static </w:t>
+      </w:r>
+      <w:r>
+        <w:rPr>
+          <w:rFonts w:ascii="Courier New" w:eastAsia="宋体" w:hAnsi="Courier New" w:cs="宋体"/>
+          <w:color w:val="371F80"/>
+          <w:kern w:val="0"/>
+          <w:sz w:val="23"/>
+          <w:szCs w:val="23"/>
+        </w:rPr>
+        <w:t xml:space="preserve">qreal </w:t>
+      </w:r>
+      <w:r>
+        <w:rPr>
+          <w:rFonts w:ascii="Courier New" w:eastAsia="宋体" w:hAnsi="Courier New" w:cs="宋体"/>
+          <w:color w:val="000000"/>
+          <w:kern w:val="0"/>
+          <w:sz w:val="23"/>
+          <w:szCs w:val="23"/>
+        </w:rPr>
+        <w:t xml:space="preserve">zoomFactor </w:t>
+      </w:r>
+      <w:r>
+        <w:rPr>
+          <w:rFonts w:ascii="Courier New" w:eastAsia="宋体" w:hAnsi="Courier New" w:cs="宋体"/>
+          <w:color w:val="080808"/>
+          <w:kern w:val="0"/>
+          <w:sz w:val="23"/>
+          <w:szCs w:val="23"/>
+        </w:rPr>
+        <w:t xml:space="preserve">= </w:t>
+      </w:r>
+      <w:r>
+        <w:rPr>
+          <w:rFonts w:ascii="Courier New" w:eastAsia="宋体" w:hAnsi="Courier New" w:cs="宋体"/>
+          <w:color w:val="1750EB"/>
+          <w:kern w:val="0"/>
+          <w:sz w:val="23"/>
+          <w:szCs w:val="23"/>
+        </w:rPr>
+        <w:t>1.0</w:t>
+      </w:r>
+      <w:r>
+        <w:rPr>
+          <w:rFonts w:ascii="Courier New" w:eastAsia="宋体" w:hAnsi="Courier New" w:cs="宋体"/>
+          <w:color w:val="080808"/>
+          <w:kern w:val="0"/>
+          <w:sz w:val="23"/>
+          <w:szCs w:val="23"/>
+        </w:rPr>
+        <w:t>;</w:t>
+      </w:r>
+      <w:r>
+        <w:rPr>
+          <w:rFonts w:ascii="Courier New" w:eastAsia="宋体" w:hAnsi="Courier New" w:cs="宋体"/>
+          <w:color w:val="080808"/>
+          <w:kern w:val="0"/>
+          <w:sz w:val="23"/>
+          <w:szCs w:val="23"/>
+        </w:rPr>
+        <w:br/>
+        <w:t xml:space="preserve">    </w:t>
+      </w:r>
+      <w:r>
+        <w:rPr>
+          <w:rFonts w:ascii="Courier New" w:eastAsia="宋体" w:hAnsi="Courier New" w:cs="宋体"/>
+          <w:color w:val="000000"/>
+          <w:kern w:val="0"/>
+          <w:sz w:val="23"/>
+          <w:szCs w:val="23"/>
+        </w:rPr>
+        <w:t xml:space="preserve">zoomFactor </w:t>
+      </w:r>
+      <w:r>
+        <w:rPr>
+          <w:rFonts w:ascii="Courier New" w:eastAsia="宋体" w:hAnsi="Courier New" w:cs="宋体"/>
+          <w:color w:val="080808"/>
+          <w:kern w:val="0"/>
+          <w:sz w:val="23"/>
+          <w:szCs w:val="23"/>
+        </w:rPr>
+        <w:t>+= delta;</w:t>
+      </w:r>
+      <w:r>
+        <w:rPr>
+          <w:rFonts w:ascii="Courier New" w:eastAsia="宋体" w:hAnsi="Courier New" w:cs="宋体"/>
+          <w:color w:val="080808"/>
+          <w:kern w:val="0"/>
+          <w:sz w:val="23"/>
+          <w:szCs w:val="23"/>
+        </w:rPr>
+        <w:br/>
+        <w:t xml:space="preserve">    </w:t>
+      </w:r>
+      <w:r>
+        <w:rPr>
+          <w:rFonts w:ascii="Courier New" w:eastAsia="宋体" w:hAnsi="Courier New" w:cs="宋体"/>
+          <w:color w:val="008080"/>
+          <w:kern w:val="0"/>
+          <w:sz w:val="23"/>
+          <w:szCs w:val="23"/>
+        </w:rPr>
+        <w:t xml:space="preserve">QString </w:t>
+      </w:r>
+      <w:r>
+        <w:rPr>
+          <w:rFonts w:ascii="Courier New" w:eastAsia="宋体" w:hAnsi="Courier New" w:cs="宋体"/>
+          <w:color w:val="000000"/>
+          <w:kern w:val="0"/>
+          <w:sz w:val="23"/>
+          <w:szCs w:val="23"/>
+        </w:rPr>
+        <w:t xml:space="preserve">css </w:t>
+      </w:r>
+      <w:r>
+        <w:rPr>
+          <w:rFonts w:ascii="Courier New" w:eastAsia="宋体" w:hAnsi="Courier New" w:cs="宋体"/>
+          <w:color w:val="080808"/>
+          <w:kern w:val="0"/>
+          <w:sz w:val="23"/>
+          <w:szCs w:val="23"/>
+        </w:rPr>
+        <w:t>= QString(</w:t>
+      </w:r>
+      <w:r>
+        <w:rPr>
+          <w:rFonts w:ascii="Courier New" w:eastAsia="宋体" w:hAnsi="Courier New" w:cs="宋体"/>
+          <w:color w:val="067D17"/>
+          <w:kern w:val="0"/>
+          <w:sz w:val="23"/>
+          <w:szCs w:val="23"/>
+        </w:rPr>
+        <w:t>"body { transform: scale(%1); }"</w:t>
+      </w:r>
+      <w:r>
+        <w:rPr>
+          <w:rFonts w:ascii="Courier New" w:eastAsia="宋体" w:hAnsi="Courier New" w:cs="宋体"/>
+          <w:color w:val="080808"/>
+          <w:kern w:val="0"/>
+          <w:sz w:val="23"/>
+          <w:szCs w:val="23"/>
+        </w:rPr>
+        <w:t>).arg(</w:t>
+      </w:r>
+      <w:r>
+        <w:rPr>
+          <w:rFonts w:ascii="Courier New" w:eastAsia="宋体" w:hAnsi="Courier New" w:cs="宋体"/>
+          <w:color w:val="000000"/>
+          <w:kern w:val="0"/>
+          <w:sz w:val="23"/>
+          <w:szCs w:val="23"/>
+        </w:rPr>
+        <w:t>zoomFactor</w:t>
+      </w:r>
+      <w:r>
+        <w:rPr>
+          <w:rFonts w:ascii="Courier New" w:eastAsia="宋体" w:hAnsi="Courier New" w:cs="宋体"/>
+          <w:color w:val="080808"/>
+          <w:kern w:val="0"/>
+          <w:sz w:val="23"/>
+          <w:szCs w:val="23"/>
+        </w:rPr>
+        <w:t>);</w:t>
+      </w:r>
+      <w:r>
+        <w:rPr>
+          <w:rFonts w:ascii="Courier New" w:eastAsia="宋体" w:hAnsi="Courier New" w:cs="宋体"/>
+          <w:color w:val="080808"/>
+          <w:kern w:val="0"/>
+          <w:sz w:val="23"/>
+          <w:szCs w:val="23"/>
+        </w:rPr>
+        <w:br/>
+        <w:t xml:space="preserve">    </w:t>
+      </w:r>
+      <w:r>
+        <w:rPr>
+          <w:rFonts w:ascii="Courier New" w:eastAsia="宋体" w:hAnsi="Courier New" w:cs="宋体"/>
+          <w:color w:val="660E7A"/>
+          <w:kern w:val="0"/>
+          <w:sz w:val="23"/>
+          <w:szCs w:val="23"/>
+        </w:rPr>
+        <w:t>textEdit</w:t>
+      </w:r>
+      <w:r>
+        <w:rPr>
+          <w:rFonts w:ascii="Courier New" w:eastAsia="宋体" w:hAnsi="Courier New" w:cs="宋体"/>
+          <w:color w:val="080808"/>
+          <w:kern w:val="0"/>
+          <w:sz w:val="23"/>
+          <w:szCs w:val="23"/>
+        </w:rPr>
+        <w:t>-&gt;document()-&gt;setDefaultStyleSheet(</w:t>
+      </w:r>
+      <w:r>
+        <w:rPr>
+          <w:rFonts w:ascii="Courier New" w:eastAsia="宋体" w:hAnsi="Courier New" w:cs="宋体"/>
+          <w:color w:val="000000"/>
+          <w:kern w:val="0"/>
+          <w:sz w:val="23"/>
+          <w:szCs w:val="23"/>
+        </w:rPr>
+        <w:t>css</w:t>
+      </w:r>
+      <w:r>
+        <w:rPr>
+          <w:rFonts w:ascii="Courier New" w:eastAsia="宋体" w:hAnsi="Courier New" w:cs="宋体"/>
+          <w:color w:val="080808"/>
+          <w:kern w:val="0"/>
+          <w:sz w:val="23"/>
+          <w:szCs w:val="23"/>
+        </w:rPr>
+        <w:t>);</w:t>
+      </w:r>
+      <w:r>
+        <w:rPr>
+          <w:rFonts w:ascii="Courier New" w:eastAsia="宋体" w:hAnsi="Courier New" w:cs="宋体"/>
+          <w:color w:val="080808"/>
+          <w:kern w:val="0"/>
+          <w:sz w:val="23"/>
+          <w:szCs w:val="23"/>
+        </w:rPr>
+        <w:br/>
+        <w:t>}</w:t>
+      </w:r>
+    </w:p>
+    <w:p>
+      <w:r>
+        <w:rPr>
+          <w:rFonts w:hint="eastAsia"/>
+        </w:rPr>
+        <w:t>不过仍然没有成功。查阅资料后，我们在</w:t>
+      </w:r>
+      <w:hyperlink r:id="rId5" w:history="1">
+        <w:r>
+          <w:rPr>
+            <w:rStyle w:val="a3"/>
+          </w:rPr>
+          <w:t>https://doc.qt.io/qt-6/richtext-html-subset.html#css-properties</w:t>
+        </w:r>
+      </w:hyperlink>
+      <w:r>
+        <w:t xml:space="preserve"> </w:t>
+      </w:r>
+      <w:r>
+        <w:rPr>
+          <w:rFonts w:hint="eastAsia"/>
+        </w:rPr>
+        <w:t>发现，</w:t>
+      </w:r>
+      <w:r>
+        <w:rPr>
+          <w:rFonts w:hint="eastAsia"/>
+        </w:rPr>
+        <w:t xml:space="preserve">目前 </w:t>
+      </w:r>
+      <w:r>
+        <w:t xml:space="preserve">QTextEdit </w:t>
+      </w:r>
+      <w:r>
+        <w:rPr>
+          <w:rFonts w:hint="eastAsia"/>
+        </w:rPr>
+        <w:t>所支持的 CSS</w:t>
+      </w:r>
+      <w:r>
+        <w:t xml:space="preserve"> </w:t>
+      </w:r>
+      <w:r>
+        <w:rPr>
+          <w:rFonts w:hint="eastAsia"/>
+        </w:rPr>
+        <w:t>子集中并没有能完成这一工作的方法。</w:t>
+      </w:r>
+    </w:p>
+    <w:p>
+      <w:r>
+        <w:rPr>
+          <w:rFonts w:hint="eastAsia"/>
+        </w:rPr>
+        <w:t>进一步查阅资料后，我们发现</w:t>
+      </w:r>
+      <w:r>
+        <w:rPr>
+          <w:rFonts w:hint="eastAsia"/>
+        </w:rPr>
+        <w:t xml:space="preserve">网络上对此问题的实现大多仍然是调整字号，例如 </w:t>
+      </w:r>
+      <w:hyperlink r:id="rId6" w:history="1">
+        <w:r>
+          <w:rPr>
+            <w:rStyle w:val="a3"/>
+          </w:rPr>
+          <w:t>https://stackoverflow.com/questions/8016530/no-effect-from-zoomin-in-qtextedit-after-font-size-change</w:t>
+        </w:r>
+      </w:hyperlink>
+      <w:r>
+        <w:t xml:space="preserve"> </w:t>
+      </w:r>
+      <w:r>
+        <w:rPr>
+          <w:rFonts w:hint="eastAsia"/>
+        </w:rPr>
+        <w:t>。而这与我们其他部分的设计思路不符。最终，我们放弃了这一设计。</w:t>
+      </w:r>
+    </w:p>
+    <w:p/>
+    <w:p>
+      <w:pPr>
+        <w:rPr>
+          <w:rFonts w:hint="eastAsia"/>
+        </w:rPr>
+      </w:pPr>
+      <w:r>
+        <w:rPr>
+          <w:rFonts w:hint="eastAsia"/>
+        </w:rPr>
+        <w:t>加入「导出PDF」功能过程中遇到的一个问题是，程序通过了编译，但</w:t>
+      </w:r>
+      <w:r>
+        <w:rPr>
+          <w:rFonts w:hint="eastAsia"/>
+        </w:rPr>
+        <w:t>运行出现「</w:t>
+      </w:r>
+      <w:r>
+        <w:t>Process finished with exit code -1073741515 (0xC0000135)</w:t>
+      </w:r>
+      <w:r>
+        <w:rPr>
+          <w:rFonts w:hint="eastAsia"/>
+        </w:rPr>
+        <w:t xml:space="preserve">」的提示。经查阅资料，发现是 </w:t>
+      </w:r>
+      <w:r>
+        <w:t xml:space="preserve">dll </w:t>
+      </w:r>
+      <w:r>
+        <w:rPr>
+          <w:rFonts w:hint="eastAsia"/>
+        </w:rPr>
+        <w:t>找不到。经过排查后，发现 CMake</w:t>
+      </w:r>
+      <w:r>
+        <w:t xml:space="preserve"> </w:t>
+      </w:r>
+      <w:r>
+        <w:rPr>
+          <w:rFonts w:hint="eastAsia"/>
+        </w:rPr>
+        <w:t xml:space="preserve">并没有把 </w:t>
+      </w:r>
+      <w:r>
+        <w:t>Qt6PrintSupport.dll</w:t>
+      </w:r>
+      <w:r>
+        <w:t xml:space="preserve"> </w:t>
+      </w:r>
+      <w:r>
+        <w:rPr>
+          <w:rFonts w:hint="eastAsia"/>
+        </w:rPr>
+        <w:t>正确复制到</w:t>
+      </w:r>
+      <w:r>
+        <w:rPr>
+          <w:rFonts w:hint="eastAsia"/>
+        </w:rPr>
+        <w:t>工程目录下。我们使用手动复制的方法暂时解决了这一问题。</w:t>
       </w:r>
       <w:bookmarkStart w:id="0" w:name="_GoBack"/>
       <w:bookmarkEnd w:id="0"/>
@@ -482,6 +1073,29 @@
     <w:semiHidden/>
     <w:unhideWhenUsed/>
   </w:style>
+  <w:style w:type="character" w:styleId="a3">
+    <w:name w:val="Hyperlink"/>
+    <w:basedOn w:val="a0"/>
+    <w:uiPriority w:val="99"/>
+    <w:unhideWhenUsed/>
+    <w:rsid w:val="00C772B9"/>
+    <w:rPr>
+      <w:color w:val="0563C1" w:themeColor="hyperlink"/>
+      <w:u w:val="single"/>
+    </w:rPr>
+  </w:style>
+  <w:style w:type="character" w:styleId="a4">
+    <w:name w:val="Unresolved Mention"/>
+    <w:basedOn w:val="a0"/>
+    <w:uiPriority w:val="99"/>
+    <w:semiHidden/>
+    <w:unhideWhenUsed/>
+    <w:rsid w:val="00C772B9"/>
+    <w:rPr>
+      <w:color w:val="605E5C"/>
+      <w:shd w:val="clear" w:color="auto" w:fill="E1DFDD"/>
+    </w:rPr>
+  </w:style>
 </w:styles>
 </file>
 
